--- a/_source/_analysis/Use Cases/UseCase_Affine Abbildung ausgeben_MarkusMichael.docx
+++ b/_source/_analysis/Use Cases/UseCase_Affine Abbildung ausgeben_MarkusMichael.docx
@@ -40,8 +40,17 @@
                 <w:b/>
                 <w:color w:val="000000"/>
               </w:rPr>
-              <w:t xml:space="preserve">                                           Affine Abbildung ausgeben</w:t>
+              <w:t xml:space="preserve">            </w:t>
             </w:r>
+            <w:r>
+              <w:rPr>
+                <w:b/>
+                <w:color w:val="000000"/>
+              </w:rPr>
+              <w:t xml:space="preserve">                               </w:t>
+            </w:r>
+            <w:bookmarkStart w:id="0" w:name="_GoBack"/>
+            <w:bookmarkEnd w:id="0"/>
           </w:p>
         </w:tc>
       </w:tr>
@@ -437,8 +446,6 @@
               </w:rPr>
               <w:t>Das System gibt die Abbildungsvorschrift aus und der Anwendungsfall endet.</w:t>
             </w:r>
-            <w:bookmarkStart w:id="0" w:name="_GoBack"/>
-            <w:bookmarkEnd w:id="0"/>
           </w:p>
         </w:tc>
       </w:tr>
@@ -2321,6 +2328,7 @@
       <w:lang w:eastAsia="de-DE"/>
     </w:rPr>
     <w:tblPr>
+      <w:tblInd w:w="0" w:type="dxa"/>
       <w:tblBorders>
         <w:top w:val="single" w:sz="4" w:space="0" w:color="auto"/>
         <w:left w:val="single" w:sz="4" w:space="0" w:color="auto"/>
@@ -2554,6 +2562,7 @@
       <w:lang w:eastAsia="de-DE"/>
     </w:rPr>
     <w:tblPr>
+      <w:tblInd w:w="0" w:type="dxa"/>
       <w:tblBorders>
         <w:top w:val="single" w:sz="4" w:space="0" w:color="auto"/>
         <w:left w:val="single" w:sz="4" w:space="0" w:color="auto"/>
